--- a/Propuesta de solución energética sostenible - Sistema Fotovoltaico para vivienda urbana Timanco I.docx
+++ b/Propuesta de solución energética sostenible - Sistema Fotovoltaico para vivienda urbana Timanco I.docx
@@ -110,19 +110,7 @@
         <w:jc w:val="center"/>
       </w:pPr>
       <w:r>
-        <w:t xml:space="preserve">Figura </w:t>
-      </w:r>
-      <w:r>
-        <w:t>2</w:t>
-      </w:r>
-      <w:r>
-        <w:t xml:space="preserve">. Extracto de consumos </w:t>
-      </w:r>
-      <w:r>
-        <w:t>2</w:t>
-      </w:r>
-      <w:r>
-        <w:t>.</w:t>
+        <w:t>Figura 2. Extracto de consumos 2.</w:t>
       </w:r>
     </w:p>
     <w:p>
@@ -186,19 +174,7 @@
         <w:jc w:val="center"/>
       </w:pPr>
       <w:r>
-        <w:t xml:space="preserve">Figura </w:t>
-      </w:r>
-      <w:r>
-        <w:t>3</w:t>
-      </w:r>
-      <w:r>
-        <w:t xml:space="preserve">. Extracto de consumos </w:t>
-      </w:r>
-      <w:r>
-        <w:t>3</w:t>
-      </w:r>
-      <w:r>
-        <w:t>.</w:t>
+        <w:t>Figura 3. Extracto de consumos 3.</w:t>
       </w:r>
     </w:p>
     <w:p>
@@ -261,16 +237,7 @@
         <w:jc w:val="center"/>
       </w:pPr>
       <w:r>
-        <w:t xml:space="preserve">Figura </w:t>
-      </w:r>
-      <w:r>
-        <w:t>4</w:t>
-      </w:r>
-      <w:r>
-        <w:t xml:space="preserve">. Extracto de consumos </w:t>
-      </w:r>
-      <w:r>
-        <w:t>4.</w:t>
+        <w:t>Figura 4. Extracto de consumos 4.</w:t>
       </w:r>
     </w:p>
     <w:p>
@@ -286,7 +253,13 @@
         <w:fldChar w:fldCharType="begin"/>
       </w:r>
       <w:r>
-        <w:instrText xml:space="preserve"> LINK Excel.Sheet.12 "C:\\Users\\Eduardo\\Desktop\\Notas-seminario\\Calculos.xlsx" "Hoja1!F2C2:F21C4" \a \f 5 \h  \* MERGEFORMAT </w:instrText>
+        <w:instrText xml:space="preserve"> LINK </w:instrText>
+      </w:r>
+      <w:r>
+        <w:instrText xml:space="preserve">Excel.Sheet.12 C:\\Users\\Eduardo\\Desktop\\Notas-seminario\\Calculos.xlsx Hoja1!F2C2:F21C4 </w:instrText>
+      </w:r>
+      <w:r>
+        <w:instrText xml:space="preserve">\a \f 5 \h  \* MERGEFORMAT </w:instrText>
       </w:r>
       <w:r>
         <w:fldChar w:fldCharType="separate"/>
@@ -307,7 +280,7 @@
       <w:tr>
         <w:trPr>
           <w:cnfStyle w:val="100000000000" w:firstRow="1" w:lastRow="0" w:firstColumn="0" w:lastColumn="0" w:oddVBand="0" w:evenVBand="0" w:oddHBand="0" w:evenHBand="0" w:firstRowFirstColumn="0" w:firstRowLastColumn="0" w:lastRowFirstColumn="0" w:lastRowLastColumn="0"/>
-          <w:divId w:val="74936565"/>
+          <w:divId w:val="59594504"/>
           <w:trHeight w:val="288"/>
           <w:jc w:val="center"/>
         </w:trPr>
@@ -320,16 +293,19 @@
           </w:tcPr>
           <w:p>
             <w:pPr>
+              <w:spacing w:after="0" w:line="240" w:lineRule="auto"/>
               <w:jc w:val="center"/>
               <w:rPr>
                 <w:b/>
                 <w:bCs/>
+                <w:color w:val="FFFFFF" w:themeColor="background1"/>
               </w:rPr>
             </w:pPr>
             <w:r>
               <w:rPr>
                 <w:b/>
                 <w:bCs/>
+                <w:color w:val="FFFFFF" w:themeColor="background1"/>
               </w:rPr>
               <w:t>Año</w:t>
             </w:r>
@@ -371,7 +347,7 @@
       <w:tr>
         <w:trPr>
           <w:cnfStyle w:val="000000100000" w:firstRow="0" w:lastRow="0" w:firstColumn="0" w:lastColumn="0" w:oddVBand="0" w:evenVBand="0" w:oddHBand="1" w:evenHBand="0" w:firstRowFirstColumn="0" w:firstRowLastColumn="0" w:lastRowFirstColumn="0" w:lastRowLastColumn="0"/>
-          <w:divId w:val="74936565"/>
+          <w:divId w:val="59594504"/>
           <w:trHeight w:val="288"/>
           <w:jc w:val="center"/>
         </w:trPr>
@@ -435,7 +411,7 @@
       </w:tr>
       <w:tr>
         <w:trPr>
-          <w:divId w:val="74936565"/>
+          <w:divId w:val="59594504"/>
           <w:trHeight w:val="288"/>
           <w:jc w:val="center"/>
         </w:trPr>
@@ -501,7 +477,7 @@
       <w:tr>
         <w:trPr>
           <w:cnfStyle w:val="000000100000" w:firstRow="0" w:lastRow="0" w:firstColumn="0" w:lastColumn="0" w:oddVBand="0" w:evenVBand="0" w:oddHBand="1" w:evenHBand="0" w:firstRowFirstColumn="0" w:firstRowLastColumn="0" w:lastRowFirstColumn="0" w:lastRowLastColumn="0"/>
-          <w:divId w:val="74936565"/>
+          <w:divId w:val="59594504"/>
           <w:trHeight w:val="288"/>
           <w:jc w:val="center"/>
         </w:trPr>
@@ -566,7 +542,7 @@
       </w:tr>
       <w:tr>
         <w:trPr>
-          <w:divId w:val="74936565"/>
+          <w:divId w:val="59594504"/>
           <w:trHeight w:val="288"/>
           <w:jc w:val="center"/>
         </w:trPr>
@@ -633,7 +609,7 @@
       <w:tr>
         <w:trPr>
           <w:cnfStyle w:val="000000100000" w:firstRow="0" w:lastRow="0" w:firstColumn="0" w:lastColumn="0" w:oddVBand="0" w:evenVBand="0" w:oddHBand="1" w:evenHBand="0" w:firstRowFirstColumn="0" w:firstRowLastColumn="0" w:lastRowFirstColumn="0" w:lastRowLastColumn="0"/>
-          <w:divId w:val="74936565"/>
+          <w:divId w:val="59594504"/>
           <w:trHeight w:val="288"/>
           <w:jc w:val="center"/>
         </w:trPr>
@@ -698,7 +674,7 @@
       </w:tr>
       <w:tr>
         <w:trPr>
-          <w:divId w:val="74936565"/>
+          <w:divId w:val="59594504"/>
           <w:trHeight w:val="288"/>
           <w:jc w:val="center"/>
         </w:trPr>
@@ -764,7 +740,7 @@
       <w:tr>
         <w:trPr>
           <w:cnfStyle w:val="000000100000" w:firstRow="0" w:lastRow="0" w:firstColumn="0" w:lastColumn="0" w:oddVBand="0" w:evenVBand="0" w:oddHBand="1" w:evenHBand="0" w:firstRowFirstColumn="0" w:firstRowLastColumn="0" w:lastRowFirstColumn="0" w:lastRowLastColumn="0"/>
-          <w:divId w:val="74936565"/>
+          <w:divId w:val="59594504"/>
           <w:trHeight w:val="288"/>
           <w:jc w:val="center"/>
         </w:trPr>
@@ -829,7 +805,7 @@
       </w:tr>
       <w:tr>
         <w:trPr>
-          <w:divId w:val="74936565"/>
+          <w:divId w:val="59594504"/>
           <w:trHeight w:val="288"/>
           <w:jc w:val="center"/>
         </w:trPr>
@@ -895,7 +871,7 @@
       <w:tr>
         <w:trPr>
           <w:cnfStyle w:val="000000100000" w:firstRow="0" w:lastRow="0" w:firstColumn="0" w:lastColumn="0" w:oddVBand="0" w:evenVBand="0" w:oddHBand="1" w:evenHBand="0" w:firstRowFirstColumn="0" w:firstRowLastColumn="0" w:lastRowFirstColumn="0" w:lastRowLastColumn="0"/>
-          <w:divId w:val="74936565"/>
+          <w:divId w:val="59594504"/>
           <w:trHeight w:val="288"/>
           <w:jc w:val="center"/>
         </w:trPr>
@@ -960,7 +936,7 @@
       </w:tr>
       <w:tr>
         <w:trPr>
-          <w:divId w:val="74936565"/>
+          <w:divId w:val="59594504"/>
           <w:trHeight w:val="288"/>
           <w:jc w:val="center"/>
         </w:trPr>
@@ -1026,7 +1002,7 @@
       <w:tr>
         <w:trPr>
           <w:cnfStyle w:val="000000100000" w:firstRow="0" w:lastRow="0" w:firstColumn="0" w:lastColumn="0" w:oddVBand="0" w:evenVBand="0" w:oddHBand="1" w:evenHBand="0" w:firstRowFirstColumn="0" w:firstRowLastColumn="0" w:lastRowFirstColumn="0" w:lastRowLastColumn="0"/>
-          <w:divId w:val="74936565"/>
+          <w:divId w:val="59594504"/>
           <w:trHeight w:val="288"/>
           <w:jc w:val="center"/>
         </w:trPr>
@@ -1091,7 +1067,7 @@
       </w:tr>
       <w:tr>
         <w:trPr>
-          <w:divId w:val="74936565"/>
+          <w:divId w:val="59594504"/>
           <w:trHeight w:val="288"/>
           <w:jc w:val="center"/>
         </w:trPr>
@@ -1157,7 +1133,7 @@
       <w:tr>
         <w:trPr>
           <w:cnfStyle w:val="000000100000" w:firstRow="0" w:lastRow="0" w:firstColumn="0" w:lastColumn="0" w:oddVBand="0" w:evenVBand="0" w:oddHBand="1" w:evenHBand="0" w:firstRowFirstColumn="0" w:firstRowLastColumn="0" w:lastRowFirstColumn="0" w:lastRowLastColumn="0"/>
-          <w:divId w:val="74936565"/>
+          <w:divId w:val="59594504"/>
           <w:trHeight w:val="288"/>
           <w:jc w:val="center"/>
         </w:trPr>
@@ -1222,7 +1198,7 @@
       </w:tr>
       <w:tr>
         <w:trPr>
-          <w:divId w:val="74936565"/>
+          <w:divId w:val="59594504"/>
           <w:trHeight w:val="288"/>
           <w:jc w:val="center"/>
         </w:trPr>
@@ -1288,7 +1264,7 @@
       <w:tr>
         <w:trPr>
           <w:cnfStyle w:val="000000100000" w:firstRow="0" w:lastRow="0" w:firstColumn="0" w:lastColumn="0" w:oddVBand="0" w:evenVBand="0" w:oddHBand="1" w:evenHBand="0" w:firstRowFirstColumn="0" w:firstRowLastColumn="0" w:lastRowFirstColumn="0" w:lastRowLastColumn="0"/>
-          <w:divId w:val="74936565"/>
+          <w:divId w:val="59594504"/>
           <w:trHeight w:val="288"/>
           <w:jc w:val="center"/>
         </w:trPr>
@@ -1353,7 +1329,7 @@
       </w:tr>
       <w:tr>
         <w:trPr>
-          <w:divId w:val="74936565"/>
+          <w:divId w:val="59594504"/>
           <w:trHeight w:val="288"/>
           <w:jc w:val="center"/>
         </w:trPr>
@@ -1419,7 +1395,7 @@
       <w:tr>
         <w:trPr>
           <w:cnfStyle w:val="000000100000" w:firstRow="0" w:lastRow="0" w:firstColumn="0" w:lastColumn="0" w:oddVBand="0" w:evenVBand="0" w:oddHBand="1" w:evenHBand="0" w:firstRowFirstColumn="0" w:firstRowLastColumn="0" w:lastRowFirstColumn="0" w:lastRowLastColumn="0"/>
-          <w:divId w:val="74936565"/>
+          <w:divId w:val="59594504"/>
           <w:trHeight w:val="288"/>
           <w:jc w:val="center"/>
         </w:trPr>
@@ -1484,7 +1460,7 @@
       </w:tr>
       <w:tr>
         <w:trPr>
-          <w:divId w:val="74936565"/>
+          <w:divId w:val="59594504"/>
           <w:trHeight w:val="288"/>
           <w:jc w:val="center"/>
         </w:trPr>
@@ -1550,7 +1526,7 @@
       <w:tr>
         <w:trPr>
           <w:cnfStyle w:val="000000100000" w:firstRow="0" w:lastRow="0" w:firstColumn="0" w:lastColumn="0" w:oddVBand="0" w:evenVBand="0" w:oddHBand="1" w:evenHBand="0" w:firstRowFirstColumn="0" w:firstRowLastColumn="0" w:lastRowFirstColumn="0" w:lastRowLastColumn="0"/>
-          <w:divId w:val="74936565"/>
+          <w:divId w:val="59594504"/>
           <w:trHeight w:val="288"/>
           <w:jc w:val="center"/>
         </w:trPr>
